--- a/Collatio/0.3 Introducción/Limpios/Introducción-D.docx
+++ b/Collatio/0.3 Introducción/Limpios/Introducción-D.docx
@@ -126,7 +126,7 @@
           <w:rFonts w:ascii="Garamond" w:hAnsi="Garamond"/>
           <w:lang w:val="es-ES"/>
         </w:rPr>
-        <w:t xml:space="preserve"> e en esta villa en que nos moramos ay muchas escuelas en que se leen muchos saberes E </w:t>
+        <w:t xml:space="preserve"> e en esta villa en que nos moramos ay muchas escuelas en que se leen muchos saberes e </w:t>
       </w:r>
       <w:proofErr w:type="spellStart"/>
       <w:r>
@@ -270,7 +270,7 @@
           <w:rFonts w:ascii="Garamond" w:hAnsi="Garamond"/>
           <w:lang w:val="es-ES"/>
         </w:rPr>
-        <w:t xml:space="preserve"> el arte que llaman de las naturas E falle y </w:t>
+        <w:t xml:space="preserve"> el arte que llaman de las naturas e falle y </w:t>
       </w:r>
       <w:proofErr w:type="spellStart"/>
       <w:r>
@@ -462,7 +462,7 @@
           <w:rFonts w:ascii="Garamond" w:hAnsi="Garamond"/>
           <w:lang w:val="es-ES"/>
         </w:rPr>
-        <w:t xml:space="preserve"> contigo que eres mi maestro E quiero si te </w:t>
+        <w:t xml:space="preserve"> contigo que eres mi maestro e quiero si te </w:t>
       </w:r>
       <w:proofErr w:type="spellStart"/>
       <w:r>
@@ -494,7 +494,7 @@
           <w:rFonts w:ascii="Garamond" w:hAnsi="Garamond"/>
           <w:lang w:val="es-ES"/>
         </w:rPr>
-        <w:t xml:space="preserve"> lo sabes e entiendes E la primera demanda que te yo demando es esta</w:t>
+        <w:t xml:space="preserve"> lo sabes e entiendes e la primera demanda que te yo demando es esta</w:t>
       </w:r>
     </w:p>
     <w:sectPr>
